--- a/文献阅读/文献阅读模板-alpha.docx
+++ b/文献阅读/文献阅读模板-alpha.docx
@@ -1,6 +1,6 @@
 
 <file path=word/document.xml><?xml version="1.0" encoding="utf-8"?>
-<w:document xmlns:wpc="http://schemas.microsoft.com/office/word/2010/wordprocessingCanvas" xmlns:cx="http://schemas.microsoft.com/office/drawing/2014/chartex" xmlns:mc="http://schemas.openxmlformats.org/markup-compatibility/2006" xmlns:o="urn:schemas-microsoft-com:office:office" xmlns:r="http://schemas.openxmlformats.org/officeDocument/2006/relationships" xmlns:m="http://schemas.openxmlformats.org/officeDocument/2006/math" xmlns:v="urn:schemas-microsoft-com:vml" xmlns:wp14="http://schemas.microsoft.com/office/word/2010/wordprocessingDrawing" xmlns:wp="http://schemas.openxmlformats.org/drawingml/2006/wordprocessingDrawing" xmlns:w10="urn:schemas-microsoft-com:office:word" xmlns:w="http://schemas.openxmlformats.org/wordprocessingml/2006/main" xmlns:w14="http://schemas.microsoft.com/office/word/2010/wordml" xmlns:w15="http://schemas.microsoft.com/office/word/2012/wordml" xmlns:w16se="http://schemas.microsoft.com/office/word/2015/wordml/symex" xmlns:wpg="http://schemas.microsoft.com/office/word/2010/wordprocessingGroup" xmlns:wpi="http://schemas.microsoft.com/office/word/2010/wordprocessingInk" xmlns:wne="http://schemas.microsoft.com/office/word/2006/wordml" xmlns:wps="http://schemas.microsoft.com/office/word/2010/wordprocessingShape" mc:Ignorable="w14 w15 w16se wp14">
+<w:document xmlns:wpc="http://schemas.microsoft.com/office/word/2010/wordprocessingCanvas" xmlns:cx="http://schemas.microsoft.com/office/drawing/2014/chartex" xmlns:cx1="http://schemas.microsoft.com/office/drawing/2015/9/8/chartex" xmlns:mc="http://schemas.openxmlformats.org/markup-compatibility/2006" xmlns:o="urn:schemas-microsoft-com:office:office" xmlns:r="http://schemas.openxmlformats.org/officeDocument/2006/relationships" xmlns:m="http://schemas.openxmlformats.org/officeDocument/2006/math" xmlns:v="urn:schemas-microsoft-com:vml" xmlns:wp14="http://schemas.microsoft.com/office/word/2010/wordprocessingDrawing" xmlns:wp="http://schemas.openxmlformats.org/drawingml/2006/wordprocessingDrawing" xmlns:w10="urn:schemas-microsoft-com:office:word" xmlns:w="http://schemas.openxmlformats.org/wordprocessingml/2006/main" xmlns:w14="http://schemas.microsoft.com/office/word/2010/wordml" xmlns:w15="http://schemas.microsoft.com/office/word/2012/wordml" xmlns:w16se="http://schemas.microsoft.com/office/word/2015/wordml/symex" xmlns:wpg="http://schemas.microsoft.com/office/word/2010/wordprocessingGroup" xmlns:wpi="http://schemas.microsoft.com/office/word/2010/wordprocessingInk" xmlns:wne="http://schemas.microsoft.com/office/word/2006/wordml" xmlns:wps="http://schemas.microsoft.com/office/word/2010/wordprocessingShape" mc:Ignorable="w14 w15 w16se wp14">
   <w:body>
     <w:p>
       <w:pPr>
@@ -313,7 +313,6 @@
     <w:p>
       <w:pPr>
         <w:rPr>
-          <w:rFonts w:hint="eastAsia"/>
           <w:sz w:val="28"/>
         </w:rPr>
       </w:pPr>
@@ -322,8 +321,8 @@
     <w:p>
       <w:pPr>
         <w:sectPr>
-          <w:pgSz w:w="11906" w:h="16838"/>
-          <w:pgMar w:top="1440" w:right="1800" w:bottom="1440" w:left="1800" w:header="851" w:footer="992" w:gutter="0"/>
+          <w:pgSz w:w="16838" w:h="11906" w:orient="landscape"/>
+          <w:pgMar w:top="1800" w:right="1440" w:bottom="1800" w:left="1440" w:header="851" w:footer="992" w:gutter="0"/>
           <w:cols w:space="425"/>
           <w:docGrid w:type="lines" w:linePitch="312"/>
         </w:sectPr>
@@ -890,19 +889,13 @@
           <w:docGrid w:type="lines" w:linePitch="312"/>
         </w:sectPr>
       </w:pPr>
-    </w:p>
-    <w:p>
-      <w:pPr>
-        <w:rPr>
-          <w:rFonts w:hint="eastAsia"/>
-        </w:rPr>
-      </w:pPr>
       <w:bookmarkStart w:id="0" w:name="_GoBack"/>
       <w:bookmarkEnd w:id="0"/>
     </w:p>
+    <w:p/>
     <w:sectPr>
-      <w:pgSz w:w="11906" w:h="16838"/>
-      <w:pgMar w:top="1440" w:right="1800" w:bottom="1440" w:left="1800" w:header="851" w:footer="992" w:gutter="0"/>
+      <w:pgSz w:w="16838" w:h="11906" w:orient="landscape"/>
+      <w:pgMar w:top="1800" w:right="1440" w:bottom="1800" w:left="1440" w:header="851" w:footer="992" w:gutter="0"/>
       <w:cols w:space="425"/>
       <w:docGrid w:type="lines" w:linePitch="312"/>
     </w:sectPr>
@@ -910,8 +903,46 @@
 </w:document>
 </file>
 
+<file path=word/endnotes.xml><?xml version="1.0" encoding="utf-8"?>
+<w:endnotes xmlns:wpc="http://schemas.microsoft.com/office/word/2010/wordprocessingCanvas" xmlns:cx="http://schemas.microsoft.com/office/drawing/2014/chartex" xmlns:cx1="http://schemas.microsoft.com/office/drawing/2015/9/8/chartex" xmlns:mc="http://schemas.openxmlformats.org/markup-compatibility/2006" xmlns:o="urn:schemas-microsoft-com:office:office" xmlns:r="http://schemas.openxmlformats.org/officeDocument/2006/relationships" xmlns:m="http://schemas.openxmlformats.org/officeDocument/2006/math" xmlns:v="urn:schemas-microsoft-com:vml" xmlns:wp14="http://schemas.microsoft.com/office/word/2010/wordprocessingDrawing" xmlns:wp="http://schemas.openxmlformats.org/drawingml/2006/wordprocessingDrawing" xmlns:w10="urn:schemas-microsoft-com:office:word" xmlns:w="http://schemas.openxmlformats.org/wordprocessingml/2006/main" xmlns:w14="http://schemas.microsoft.com/office/word/2010/wordml" xmlns:w15="http://schemas.microsoft.com/office/word/2012/wordml" xmlns:w16se="http://schemas.microsoft.com/office/word/2015/wordml/symex" xmlns:wpg="http://schemas.microsoft.com/office/word/2010/wordprocessingGroup" xmlns:wpi="http://schemas.microsoft.com/office/word/2010/wordprocessingInk" xmlns:wne="http://schemas.microsoft.com/office/word/2006/wordml" xmlns:wps="http://schemas.microsoft.com/office/word/2010/wordprocessingShape" mc:Ignorable="w14 w15 w16se wp14">
+  <w:endnote w:type="separator" w:id="-1">
+    <w:p>
+      <w:r>
+        <w:separator/>
+      </w:r>
+    </w:p>
+  </w:endnote>
+  <w:endnote w:type="continuationSeparator" w:id="0">
+    <w:p>
+      <w:r>
+        <w:continuationSeparator/>
+      </w:r>
+    </w:p>
+  </w:endnote>
+</w:endnotes>
+</file>
+
+<file path=word/footnotes.xml><?xml version="1.0" encoding="utf-8"?>
+<w:footnotes xmlns:wpc="http://schemas.microsoft.com/office/word/2010/wordprocessingCanvas" xmlns:cx="http://schemas.microsoft.com/office/drawing/2014/chartex" xmlns:cx1="http://schemas.microsoft.com/office/drawing/2015/9/8/chartex" xmlns:mc="http://schemas.openxmlformats.org/markup-compatibility/2006" xmlns:o="urn:schemas-microsoft-com:office:office" xmlns:r="http://schemas.openxmlformats.org/officeDocument/2006/relationships" xmlns:m="http://schemas.openxmlformats.org/officeDocument/2006/math" xmlns:v="urn:schemas-microsoft-com:vml" xmlns:wp14="http://schemas.microsoft.com/office/word/2010/wordprocessingDrawing" xmlns:wp="http://schemas.openxmlformats.org/drawingml/2006/wordprocessingDrawing" xmlns:w10="urn:schemas-microsoft-com:office:word" xmlns:w="http://schemas.openxmlformats.org/wordprocessingml/2006/main" xmlns:w14="http://schemas.microsoft.com/office/word/2010/wordml" xmlns:w15="http://schemas.microsoft.com/office/word/2012/wordml" xmlns:w16se="http://schemas.microsoft.com/office/word/2015/wordml/symex" xmlns:wpg="http://schemas.microsoft.com/office/word/2010/wordprocessingGroup" xmlns:wpi="http://schemas.microsoft.com/office/word/2010/wordprocessingInk" xmlns:wne="http://schemas.microsoft.com/office/word/2006/wordml" xmlns:wps="http://schemas.microsoft.com/office/word/2010/wordprocessingShape" mc:Ignorable="w14 w15 w16se wp14">
+  <w:footnote w:type="separator" w:id="-1">
+    <w:p>
+      <w:r>
+        <w:separator/>
+      </w:r>
+    </w:p>
+  </w:footnote>
+  <w:footnote w:type="continuationSeparator" w:id="0">
+    <w:p>
+      <w:r>
+        <w:continuationSeparator/>
+      </w:r>
+    </w:p>
+  </w:footnote>
+</w:footnotes>
+</file>
+
 <file path=word/numbering.xml><?xml version="1.0" encoding="utf-8"?>
-<w:numbering xmlns:wpc="http://schemas.microsoft.com/office/word/2010/wordprocessingCanvas" xmlns:cx="http://schemas.microsoft.com/office/drawing/2014/chartex" xmlns:mc="http://schemas.openxmlformats.org/markup-compatibility/2006" xmlns:o="urn:schemas-microsoft-com:office:office" xmlns:r="http://schemas.openxmlformats.org/officeDocument/2006/relationships" xmlns:m="http://schemas.openxmlformats.org/officeDocument/2006/math" xmlns:v="urn:schemas-microsoft-com:vml" xmlns:wp14="http://schemas.microsoft.com/office/word/2010/wordprocessingDrawing" xmlns:wp="http://schemas.openxmlformats.org/drawingml/2006/wordprocessingDrawing" xmlns:w10="urn:schemas-microsoft-com:office:word" xmlns:w="http://schemas.openxmlformats.org/wordprocessingml/2006/main" xmlns:w14="http://schemas.microsoft.com/office/word/2010/wordml" xmlns:w15="http://schemas.microsoft.com/office/word/2012/wordml" xmlns:w16se="http://schemas.microsoft.com/office/word/2015/wordml/symex" xmlns:wpg="http://schemas.microsoft.com/office/word/2010/wordprocessingGroup" xmlns:wpi="http://schemas.microsoft.com/office/word/2010/wordprocessingInk" xmlns:wne="http://schemas.microsoft.com/office/word/2006/wordml" xmlns:wps="http://schemas.microsoft.com/office/word/2010/wordprocessingShape" mc:Ignorable="w14 w15 w16se wp14">
+<w:numbering xmlns:wpc="http://schemas.microsoft.com/office/word/2010/wordprocessingCanvas" xmlns:cx="http://schemas.microsoft.com/office/drawing/2014/chartex" xmlns:cx1="http://schemas.microsoft.com/office/drawing/2015/9/8/chartex" xmlns:mc="http://schemas.openxmlformats.org/markup-compatibility/2006" xmlns:o="urn:schemas-microsoft-com:office:office" xmlns:r="http://schemas.openxmlformats.org/officeDocument/2006/relationships" xmlns:m="http://schemas.openxmlformats.org/officeDocument/2006/math" xmlns:v="urn:schemas-microsoft-com:vml" xmlns:wp14="http://schemas.microsoft.com/office/word/2010/wordprocessingDrawing" xmlns:wp="http://schemas.openxmlformats.org/drawingml/2006/wordprocessingDrawing" xmlns:w10="urn:schemas-microsoft-com:office:word" xmlns:w="http://schemas.openxmlformats.org/wordprocessingml/2006/main" xmlns:w14="http://schemas.microsoft.com/office/word/2010/wordml" xmlns:w15="http://schemas.microsoft.com/office/word/2012/wordml" xmlns:w16se="http://schemas.microsoft.com/office/word/2015/wordml/symex" xmlns:wpg="http://schemas.microsoft.com/office/word/2010/wordprocessingGroup" xmlns:wpi="http://schemas.microsoft.com/office/word/2010/wordprocessingInk" xmlns:wne="http://schemas.microsoft.com/office/word/2006/wordml" xmlns:wps="http://schemas.microsoft.com/office/word/2010/wordprocessingShape" mc:Ignorable="w14 w15 w16se wp14">
   <w:abstractNum w:abstractNumId="0" w15:restartNumberingAfterBreak="0">
     <w:nsid w:val="789F3AA0"/>
     <w:multiLevelType w:val="hybridMultilevel"/>
@@ -1490,6 +1521,71 @@
       </w:tblBorders>
     </w:tblPr>
   </w:style>
+  <w:style w:type="paragraph" w:styleId="a7">
+    <w:name w:val="header"/>
+    <w:basedOn w:val="a"/>
+    <w:link w:val="a8"/>
+    <w:uiPriority w:val="99"/>
+    <w:unhideWhenUsed/>
+    <w:rsid w:val="00E9638E"/>
+    <w:pPr>
+      <w:pBdr>
+        <w:bottom w:val="single" w:sz="6" w:space="1" w:color="auto"/>
+      </w:pBdr>
+      <w:tabs>
+        <w:tab w:val="center" w:pos="4153"/>
+        <w:tab w:val="right" w:pos="8306"/>
+      </w:tabs>
+      <w:snapToGrid w:val="0"/>
+      <w:jc w:val="center"/>
+    </w:pPr>
+    <w:rPr>
+      <w:sz w:val="18"/>
+      <w:szCs w:val="18"/>
+    </w:rPr>
+  </w:style>
+  <w:style w:type="character" w:customStyle="1" w:styleId="a8">
+    <w:name w:val="页眉 字符"/>
+    <w:basedOn w:val="a0"/>
+    <w:link w:val="a7"/>
+    <w:uiPriority w:val="99"/>
+    <w:rsid w:val="00E9638E"/>
+    <w:rPr>
+      <w:sz w:val="18"/>
+      <w:szCs w:val="18"/>
+    </w:rPr>
+  </w:style>
+  <w:style w:type="paragraph" w:styleId="a9">
+    <w:name w:val="footer"/>
+    <w:basedOn w:val="a"/>
+    <w:link w:val="aa"/>
+    <w:uiPriority w:val="99"/>
+    <w:unhideWhenUsed/>
+    <w:rsid w:val="00E9638E"/>
+    <w:pPr>
+      <w:tabs>
+        <w:tab w:val="center" w:pos="4153"/>
+        <w:tab w:val="right" w:pos="8306"/>
+      </w:tabs>
+      <w:snapToGrid w:val="0"/>
+      <w:jc w:val="left"/>
+    </w:pPr>
+    <w:rPr>
+      <w:sz w:val="18"/>
+      <w:szCs w:val="18"/>
+    </w:rPr>
+  </w:style>
+  <w:style w:type="character" w:customStyle="1" w:styleId="aa">
+    <w:name w:val="页脚 字符"/>
+    <w:basedOn w:val="a0"/>
+    <w:link w:val="a9"/>
+    <w:uiPriority w:val="99"/>
+    <w:rsid w:val="00E9638E"/>
+    <w:rPr>
+      <w:sz w:val="18"/>
+      <w:szCs w:val="18"/>
+    </w:rPr>
+  </w:style>
 </w:styles>
 </file>
 
@@ -1759,7 +1855,7 @@
 </file>
 
 <file path=customXml/itemProps1.xml><?xml version="1.0" encoding="utf-8"?>
-<ds:datastoreItem xmlns:ds="http://schemas.openxmlformats.org/officeDocument/2006/customXml" ds:itemID="{C8B6E4EA-2EA3-404C-B92E-56024501D66B}">
+<ds:datastoreItem xmlns:ds="http://schemas.openxmlformats.org/officeDocument/2006/customXml" ds:itemID="{40780203-10A7-47F1-BB9B-CBC29AA98B2B}">
   <ds:schemaRefs>
     <ds:schemaRef ds:uri="http://schemas.openxmlformats.org/officeDocument/2006/bibliography"/>
   </ds:schemaRefs>
